--- a/src/main/resources/exemple_a2.docx
+++ b/src/main/resources/exemple_a2.docx
@@ -4,68 +4,30 @@
   <w:body>
     <w:p>
       <w:pPr>
-        <w:pStyle w:val="Paragraph"/>
+        <w:pStyle w:val="Sansinterligne"/>
+        <w:rPr>
+          <w:rStyle w:val="lev"/>
+          <w:b w:val="0"/>
+          <w:bCs w:val="0"/>
+        </w:rPr>
       </w:pPr>
       <w:r>
-        <w:t>Entre les soussignés :</w:t>
+        <w:rPr>
+          <w:rStyle w:val="lev"/>
+          <w:b w:val="0"/>
+          <w:bCs w:val="0"/>
+        </w:rPr>
+        <w:t>Var$[experiences]</w:t>
       </w:r>
     </w:p>
     <w:p>
       <w:pPr>
-        <w:pStyle w:val="Paragraph"/>
+        <w:pStyle w:val="Sansinterligne"/>
       </w:pPr>
     </w:p>
-    <w:p>
-      <w:pPr>
-        <w:pStyle w:val="Paragraph"/>
-      </w:pPr>
-      <w:r>
-        <w:t xml:space="preserve">Mme/M. </w:t>
-      </w:r>
-      <w:r>
-        <w:rPr>
-          <w:rStyle w:val="lev"/>
-        </w:rPr>
-        <w:t>Var$[p</w:t>
-      </w:r>
-      <w:r>
-        <w:rPr>
-          <w:rStyle w:val="lev"/>
-        </w:rPr>
-        <w:t>r</w:t>
-      </w:r>
-      <w:r>
-        <w:rPr>
-          <w:rStyle w:val="lev"/>
-        </w:rPr>
-        <w:t xml:space="preserve">enom] </w:t>
-      </w:r>
-      <w:r>
-        <w:rPr>
-          <w:rStyle w:val="lev"/>
-        </w:rPr>
-        <w:t xml:space="preserve">, </w:t>
-      </w:r>
-      <w:r>
-        <w:rPr>
-          <w:rStyle w:val="lev"/>
-        </w:rPr>
-        <w:t>Var$[nom]</w:t>
-      </w:r>
-      <w:r>
-        <w:rPr>
-          <w:rStyle w:val="lev"/>
-        </w:rPr>
-        <w:t>,</w:t>
-      </w:r>
-      <w:r>
-        <w:rPr>
-          <w:rStyle w:val="lev"/>
-        </w:rPr>
-        <w:t xml:space="preserve">  A2</w:t>
-      </w:r>
-    </w:p>
     <w:sectPr>
+      <w:headerReference w:type="default" r:id="rId7"/>
+      <w:footerReference w:type="default" r:id="rId8"/>
       <w:pgSz w:w="11906" w:h="16838"/>
       <w:pgMar w:top="1417" w:right="1417" w:bottom="1417" w:left="1417" w:header="708" w:footer="708" w:gutter="0"/>
       <w:cols w:space="708"/>
@@ -73,6 +35,359 @@
     </w:sectPr>
   </w:body>
 </w:document>
+</file>
+
+<file path=word/endnotes.xml><?xml version="1.0" encoding="utf-8"?>
+<w:endnotes xmlns:wpc="http://schemas.microsoft.com/office/word/2010/wordprocessingCanvas" xmlns:cx="http://schemas.microsoft.com/office/drawing/2014/chartex" xmlns:cx1="http://schemas.microsoft.com/office/drawing/2015/9/8/chartex" xmlns:cx2="http://schemas.microsoft.com/office/drawing/2015/10/21/chartex" xmlns:cx3="http://schemas.microsoft.com/office/drawing/2016/5/9/chartex" xmlns:cx4="http://schemas.microsoft.com/office/drawing/2016/5/10/chartex" xmlns:cx5="http://schemas.microsoft.com/office/drawing/2016/5/11/chartex" xmlns:cx6="http://schemas.microsoft.com/office/drawing/2016/5/12/chartex" xmlns:cx7="http://schemas.microsoft.com/office/drawing/2016/5/13/chartex" xmlns:cx8="http://schemas.microsoft.com/office/drawing/2016/5/14/chartex" xmlns:mc="http://schemas.openxmlformats.org/markup-compatibility/2006" xmlns:aink="http://schemas.microsoft.com/office/drawing/2016/ink" xmlns:am3d="http://schemas.microsoft.com/office/drawing/2017/model3d" xmlns:o="urn:schemas-microsoft-com:office:office" xmlns:r="http://schemas.openxmlformats.org/officeDocument/2006/relationships" xmlns:m="http://schemas.openxmlformats.org/officeDocument/2006/math" xmlns:v="urn:schemas-microsoft-com:vml" xmlns:wp14="http://schemas.microsoft.com/office/word/2010/wordprocessingDrawing" xmlns:wp="http://schemas.openxmlformats.org/drawingml/2006/wordprocessingDrawing" xmlns:w10="urn:schemas-microsoft-com:office:word" xmlns:w="http://schemas.openxmlformats.org/wordprocessingml/2006/main" xmlns:w14="http://schemas.microsoft.com/office/word/2010/wordml" xmlns:w15="http://schemas.microsoft.com/office/word/2012/wordml" xmlns:w16cex="http://schemas.microsoft.com/office/word/2018/wordml/cex" xmlns:w16cid="http://schemas.microsoft.com/office/word/2016/wordml/cid" xmlns:w16="http://schemas.microsoft.com/office/word/2018/wordml" xmlns:w16sdtdh="http://schemas.microsoft.com/office/word/2020/wordml/sdtdatahash" xmlns:w16se="http://schemas.microsoft.com/office/word/2015/wordml/symex" xmlns:wpg="http://schemas.microsoft.com/office/word/2010/wordprocessingGroup" xmlns:wpi="http://schemas.microsoft.com/office/word/2010/wordprocessingInk" xmlns:wne="http://schemas.microsoft.com/office/word/2006/wordml" xmlns:wps="http://schemas.microsoft.com/office/word/2010/wordprocessingShape" mc:Ignorable="w14 w15 w16se w16cid w16 w16cex w16sdtdh wp14">
+  <w:endnote w:type="separator" w:id="-1">
+    <w:p>
+      <w:r>
+        <w:separator/>
+      </w:r>
+    </w:p>
+  </w:endnote>
+  <w:endnote w:type="continuationSeparator" w:id="0">
+    <w:p>
+      <w:r>
+        <w:continuationSeparator/>
+      </w:r>
+    </w:p>
+  </w:endnote>
+</w:endnotes>
+</file>
+
+<file path=word/footer1.xml><?xml version="1.0" encoding="utf-8"?>
+<w:ftr xmlns:wpc="http://schemas.microsoft.com/office/word/2010/wordprocessingCanvas" xmlns:cx="http://schemas.microsoft.com/office/drawing/2014/chartex" xmlns:cx1="http://schemas.microsoft.com/office/drawing/2015/9/8/chartex" xmlns:cx2="http://schemas.microsoft.com/office/drawing/2015/10/21/chartex" xmlns:cx3="http://schemas.microsoft.com/office/drawing/2016/5/9/chartex" xmlns:cx4="http://schemas.microsoft.com/office/drawing/2016/5/10/chartex" xmlns:cx5="http://schemas.microsoft.com/office/drawing/2016/5/11/chartex" xmlns:cx6="http://schemas.microsoft.com/office/drawing/2016/5/12/chartex" xmlns:cx7="http://schemas.microsoft.com/office/drawing/2016/5/13/chartex" xmlns:cx8="http://schemas.microsoft.com/office/drawing/2016/5/14/chartex" xmlns:mc="http://schemas.openxmlformats.org/markup-compatibility/2006" xmlns:aink="http://schemas.microsoft.com/office/drawing/2016/ink" xmlns:am3d="http://schemas.microsoft.com/office/drawing/2017/model3d" xmlns:o="urn:schemas-microsoft-com:office:office" xmlns:r="http://schemas.openxmlformats.org/officeDocument/2006/relationships" xmlns:m="http://schemas.openxmlformats.org/officeDocument/2006/math" xmlns:v="urn:schemas-microsoft-com:vml" xmlns:wp14="http://schemas.microsoft.com/office/word/2010/wordprocessingDrawing" xmlns:wp="http://schemas.openxmlformats.org/drawingml/2006/wordprocessingDrawing" xmlns:w10="urn:schemas-microsoft-com:office:word" xmlns:w="http://schemas.openxmlformats.org/wordprocessingml/2006/main" xmlns:w14="http://schemas.microsoft.com/office/word/2010/wordml" xmlns:w15="http://schemas.microsoft.com/office/word/2012/wordml" xmlns:w16cex="http://schemas.microsoft.com/office/word/2018/wordml/cex" xmlns:w16cid="http://schemas.microsoft.com/office/word/2016/wordml/cid" xmlns:w16="http://schemas.microsoft.com/office/word/2018/wordml" xmlns:w16sdtdh="http://schemas.microsoft.com/office/word/2020/wordml/sdtdatahash" xmlns:w16se="http://schemas.microsoft.com/office/word/2015/wordml/symex" xmlns:wpg="http://schemas.microsoft.com/office/word/2010/wordprocessingGroup" xmlns:wpi="http://schemas.microsoft.com/office/word/2010/wordprocessingInk" xmlns:wne="http://schemas.microsoft.com/office/word/2006/wordml" xmlns:wps="http://schemas.microsoft.com/office/word/2010/wordprocessingShape" mc:Ignorable="w14 w15 w16se w16cid w16 w16cex w16sdtdh wp14">
+  <w:p>
+    <w:proofErr w:type="spellStart"/>
+    <w:r>
+      <w:rPr>
+        <w:b/>
+        <w:color w:val="FF0000"/>
+      </w:rPr>
+      <w:t>Created</w:t>
+    </w:r>
+    <w:proofErr w:type="spellEnd"/>
+    <w:r>
+      <w:rPr>
+        <w:b/>
+        <w:color w:val="FF0000"/>
+      </w:rPr>
+      <w:t xml:space="preserve"> </w:t>
+    </w:r>
+    <w:proofErr w:type="spellStart"/>
+    <w:r>
+      <w:rPr>
+        <w:b/>
+        <w:color w:val="FF0000"/>
+      </w:rPr>
+      <w:t>with</w:t>
+    </w:r>
+    <w:proofErr w:type="spellEnd"/>
+    <w:r>
+      <w:rPr>
+        <w:b/>
+        <w:color w:val="FF0000"/>
+      </w:rPr>
+      <w:t xml:space="preserve"> an </w:t>
+    </w:r>
+    <w:proofErr w:type="spellStart"/>
+    <w:r>
+      <w:rPr>
+        <w:b/>
+        <w:color w:val="FF0000"/>
+      </w:rPr>
+      <w:t>evaluation</w:t>
+    </w:r>
+    <w:proofErr w:type="spellEnd"/>
+    <w:r>
+      <w:rPr>
+        <w:b/>
+        <w:color w:val="FF0000"/>
+      </w:rPr>
+      <w:t xml:space="preserve"> copy of </w:t>
+    </w:r>
+    <w:proofErr w:type="spellStart"/>
+    <w:r>
+      <w:rPr>
+        <w:b/>
+        <w:color w:val="FF0000"/>
+      </w:rPr>
+      <w:t>Aspose.Words</w:t>
+    </w:r>
+    <w:proofErr w:type="spellEnd"/>
+    <w:r>
+      <w:rPr>
+        <w:b/>
+        <w:color w:val="FF0000"/>
+      </w:rPr>
+      <w:t xml:space="preserve">. To </w:t>
+    </w:r>
+    <w:proofErr w:type="spellStart"/>
+    <w:r>
+      <w:rPr>
+        <w:b/>
+        <w:color w:val="FF0000"/>
+      </w:rPr>
+      <w:t>discover</w:t>
+    </w:r>
+    <w:proofErr w:type="spellEnd"/>
+    <w:r>
+      <w:rPr>
+        <w:b/>
+        <w:color w:val="FF0000"/>
+      </w:rPr>
+      <w:t xml:space="preserve"> the full versions of </w:t>
+    </w:r>
+    <w:proofErr w:type="spellStart"/>
+    <w:r>
+      <w:rPr>
+        <w:b/>
+        <w:color w:val="FF0000"/>
+      </w:rPr>
+      <w:t>our</w:t>
+    </w:r>
+    <w:proofErr w:type="spellEnd"/>
+    <w:r>
+      <w:rPr>
+        <w:b/>
+        <w:color w:val="FF0000"/>
+      </w:rPr>
+      <w:t xml:space="preserve"> APIs </w:t>
+    </w:r>
+    <w:proofErr w:type="spellStart"/>
+    <w:r>
+      <w:rPr>
+        <w:b/>
+        <w:color w:val="FF0000"/>
+      </w:rPr>
+      <w:t>please</w:t>
+    </w:r>
+    <w:proofErr w:type="spellEnd"/>
+    <w:r>
+      <w:rPr>
+        <w:b/>
+        <w:color w:val="FF0000"/>
+      </w:rPr>
+      <w:t xml:space="preserve"> </w:t>
+    </w:r>
+    <w:proofErr w:type="spellStart"/>
+    <w:r>
+      <w:rPr>
+        <w:b/>
+        <w:color w:val="FF0000"/>
+      </w:rPr>
+      <w:t>visit</w:t>
+    </w:r>
+    <w:proofErr w:type="spellEnd"/>
+    <w:r>
+      <w:rPr>
+        <w:b/>
+        <w:color w:val="FF0000"/>
+      </w:rPr>
+      <w:t>: https://products.aspose.com/words/</w:t>
+    </w:r>
+  </w:p>
+</w:ftr>
+</file>
+
+<file path=word/footnotes.xml><?xml version="1.0" encoding="utf-8"?>
+<w:footnotes xmlns:wpc="http://schemas.microsoft.com/office/word/2010/wordprocessingCanvas" xmlns:cx="http://schemas.microsoft.com/office/drawing/2014/chartex" xmlns:cx1="http://schemas.microsoft.com/office/drawing/2015/9/8/chartex" xmlns:cx2="http://schemas.microsoft.com/office/drawing/2015/10/21/chartex" xmlns:cx3="http://schemas.microsoft.com/office/drawing/2016/5/9/chartex" xmlns:cx4="http://schemas.microsoft.com/office/drawing/2016/5/10/chartex" xmlns:cx5="http://schemas.microsoft.com/office/drawing/2016/5/11/chartex" xmlns:cx6="http://schemas.microsoft.com/office/drawing/2016/5/12/chartex" xmlns:cx7="http://schemas.microsoft.com/office/drawing/2016/5/13/chartex" xmlns:cx8="http://schemas.microsoft.com/office/drawing/2016/5/14/chartex" xmlns:mc="http://schemas.openxmlformats.org/markup-compatibility/2006" xmlns:aink="http://schemas.microsoft.com/office/drawing/2016/ink" xmlns:am3d="http://schemas.microsoft.com/office/drawing/2017/model3d" xmlns:o="urn:schemas-microsoft-com:office:office" xmlns:r="http://schemas.openxmlformats.org/officeDocument/2006/relationships" xmlns:m="http://schemas.openxmlformats.org/officeDocument/2006/math" xmlns:v="urn:schemas-microsoft-com:vml" xmlns:wp14="http://schemas.microsoft.com/office/word/2010/wordprocessingDrawing" xmlns:wp="http://schemas.openxmlformats.org/drawingml/2006/wordprocessingDrawing" xmlns:w10="urn:schemas-microsoft-com:office:word" xmlns:w="http://schemas.openxmlformats.org/wordprocessingml/2006/main" xmlns:w14="http://schemas.microsoft.com/office/word/2010/wordml" xmlns:w15="http://schemas.microsoft.com/office/word/2012/wordml" xmlns:w16cex="http://schemas.microsoft.com/office/word/2018/wordml/cex" xmlns:w16cid="http://schemas.microsoft.com/office/word/2016/wordml/cid" xmlns:w16="http://schemas.microsoft.com/office/word/2018/wordml" xmlns:w16sdtdh="http://schemas.microsoft.com/office/word/2020/wordml/sdtdatahash" xmlns:w16se="http://schemas.microsoft.com/office/word/2015/wordml/symex" xmlns:wpg="http://schemas.microsoft.com/office/word/2010/wordprocessingGroup" xmlns:wpi="http://schemas.microsoft.com/office/word/2010/wordprocessingInk" xmlns:wne="http://schemas.microsoft.com/office/word/2006/wordml" xmlns:wps="http://schemas.microsoft.com/office/word/2010/wordprocessingShape" mc:Ignorable="w14 w15 w16se w16cid w16 w16cex w16sdtdh wp14">
+  <w:footnote w:type="separator" w:id="-1">
+    <w:p>
+      <w:r>
+        <w:separator/>
+      </w:r>
+    </w:p>
+  </w:footnote>
+  <w:footnote w:type="continuationSeparator" w:id="0">
+    <w:p>
+      <w:r>
+        <w:continuationSeparator/>
+      </w:r>
+    </w:p>
+  </w:footnote>
+</w:footnotes>
+</file>
+
+<file path=word/header1.xml><?xml version="1.0" encoding="utf-8"?>
+<w:hdr xmlns:wpc="http://schemas.microsoft.com/office/word/2010/wordprocessingCanvas" xmlns:cx="http://schemas.microsoft.com/office/drawing/2014/chartex" xmlns:cx1="http://schemas.microsoft.com/office/drawing/2015/9/8/chartex" xmlns:cx2="http://schemas.microsoft.com/office/drawing/2015/10/21/chartex" xmlns:cx3="http://schemas.microsoft.com/office/drawing/2016/5/9/chartex" xmlns:cx4="http://schemas.microsoft.com/office/drawing/2016/5/10/chartex" xmlns:cx5="http://schemas.microsoft.com/office/drawing/2016/5/11/chartex" xmlns:cx6="http://schemas.microsoft.com/office/drawing/2016/5/12/chartex" xmlns:cx7="http://schemas.microsoft.com/office/drawing/2016/5/13/chartex" xmlns:cx8="http://schemas.microsoft.com/office/drawing/2016/5/14/chartex" xmlns:mc="http://schemas.openxmlformats.org/markup-compatibility/2006" xmlns:aink="http://schemas.microsoft.com/office/drawing/2016/ink" xmlns:am3d="http://schemas.microsoft.com/office/drawing/2017/model3d" xmlns:o="urn:schemas-microsoft-com:office:office" xmlns:r="http://schemas.openxmlformats.org/officeDocument/2006/relationships" xmlns:m="http://schemas.openxmlformats.org/officeDocument/2006/math" xmlns:v="urn:schemas-microsoft-com:vml" xmlns:wp14="http://schemas.microsoft.com/office/word/2010/wordprocessingDrawing" xmlns:wp="http://schemas.openxmlformats.org/drawingml/2006/wordprocessingDrawing" xmlns:w10="urn:schemas-microsoft-com:office:word" xmlns:w="http://schemas.openxmlformats.org/wordprocessingml/2006/main" xmlns:w14="http://schemas.microsoft.com/office/word/2010/wordml" xmlns:w15="http://schemas.microsoft.com/office/word/2012/wordml" xmlns:w16cex="http://schemas.microsoft.com/office/word/2018/wordml/cex" xmlns:w16cid="http://schemas.microsoft.com/office/word/2016/wordml/cid" xmlns:w16="http://schemas.microsoft.com/office/word/2018/wordml" xmlns:w16sdtdh="http://schemas.microsoft.com/office/word/2020/wordml/sdtdatahash" xmlns:w16se="http://schemas.microsoft.com/office/word/2015/wordml/symex" xmlns:wpg="http://schemas.microsoft.com/office/word/2010/wordprocessingGroup" xmlns:wpi="http://schemas.microsoft.com/office/word/2010/wordprocessingInk" xmlns:wne="http://schemas.microsoft.com/office/word/2006/wordml" xmlns:wps="http://schemas.microsoft.com/office/word/2010/wordprocessingShape" mc:Ignorable="w14 w15 w16se w16cid w16 w16cex w16sdtdh wp14">
+  <w:p>
+    <w:r>
+      <w:rPr>
+        <w:noProof/>
+      </w:rPr>
+      <w:drawing>
+        <wp:anchor distT="0" distB="0" distL="114300" distR="114300" simplePos="0" relativeHeight="251659264" behindDoc="1" locked="0" layoutInCell="1" allowOverlap="1" wp14:anchorId="72D484BF" wp14:editId="5DF593F6">
+          <wp:simplePos x="0" y="0"/>
+          <wp:positionH relativeFrom="margin">
+            <wp:align>center</wp:align>
+          </wp:positionH>
+          <wp:positionV relativeFrom="margin">
+            <wp:align>center</wp:align>
+          </wp:positionV>
+          <wp:extent cx="5760720" cy="3130826"/>
+          <wp:effectExtent l="0" t="0" r="0" b="0"/>
+          <wp:wrapNone/>
+          <wp:docPr id="100001" name="Image 100001"/>
+          <wp:cNvGraphicFramePr>
+            <a:graphicFrameLocks xmlns:a="http://schemas.openxmlformats.org/drawingml/2006/main" noChangeAspect="1"/>
+          </wp:cNvGraphicFramePr>
+          <a:graphic xmlns:a="http://schemas.openxmlformats.org/drawingml/2006/main">
+            <a:graphicData uri="http://schemas.openxmlformats.org/drawingml/2006/picture">
+              <pic:pic xmlns:pic="http://schemas.openxmlformats.org/drawingml/2006/picture">
+                <pic:nvPicPr>
+                  <pic:cNvPr id="100001" name=""/>
+                  <pic:cNvPicPr>
+                    <a:picLocks noChangeAspect="1"/>
+                  </pic:cNvPicPr>
+                </pic:nvPicPr>
+                <pic:blipFill>
+                  <a:blip r:embed="rId1">
+                    <a:lum bright="70000" contrast="-70000"/>
+                  </a:blip>
+                  <a:stretch>
+                    <a:fillRect/>
+                  </a:stretch>
+                </pic:blipFill>
+                <pic:spPr>
+                  <a:xfrm>
+                    <a:off x="0" y="0"/>
+                    <a:ext cx="5760720" cy="3130826"/>
+                  </a:xfrm>
+                  <a:prstGeom prst="rect">
+                    <a:avLst/>
+                  </a:prstGeom>
+                </pic:spPr>
+              </pic:pic>
+            </a:graphicData>
+          </a:graphic>
+        </wp:anchor>
+      </w:drawing>
+    </w:r>
+  </w:p>
+</w:hdr>
+</file>
+
+<file path=word/numbering.xml><?xml version="1.0" encoding="utf-8"?>
+<w:numbering xmlns:wpc="http://schemas.microsoft.com/office/word/2010/wordprocessingCanvas" xmlns:cx="http://schemas.microsoft.com/office/drawing/2014/chartex" xmlns:cx1="http://schemas.microsoft.com/office/drawing/2015/9/8/chartex" xmlns:cx2="http://schemas.microsoft.com/office/drawing/2015/10/21/chartex" xmlns:cx3="http://schemas.microsoft.com/office/drawing/2016/5/9/chartex" xmlns:cx4="http://schemas.microsoft.com/office/drawing/2016/5/10/chartex" xmlns:cx5="http://schemas.microsoft.com/office/drawing/2016/5/11/chartex" xmlns:cx6="http://schemas.microsoft.com/office/drawing/2016/5/12/chartex" xmlns:cx7="http://schemas.microsoft.com/office/drawing/2016/5/13/chartex" xmlns:cx8="http://schemas.microsoft.com/office/drawing/2016/5/14/chartex" xmlns:mc="http://schemas.openxmlformats.org/markup-compatibility/2006" xmlns:aink="http://schemas.microsoft.com/office/drawing/2016/ink" xmlns:am3d="http://schemas.microsoft.com/office/drawing/2017/model3d" xmlns:o="urn:schemas-microsoft-com:office:office" xmlns:r="http://schemas.openxmlformats.org/officeDocument/2006/relationships" xmlns:m="http://schemas.openxmlformats.org/officeDocument/2006/math" xmlns:v="urn:schemas-microsoft-com:vml" xmlns:wp14="http://schemas.microsoft.com/office/word/2010/wordprocessingDrawing" xmlns:wp="http://schemas.openxmlformats.org/drawingml/2006/wordprocessingDrawing" xmlns:w10="urn:schemas-microsoft-com:office:word" xmlns:w="http://schemas.openxmlformats.org/wordprocessingml/2006/main" xmlns:w14="http://schemas.microsoft.com/office/word/2010/wordml" xmlns:w15="http://schemas.microsoft.com/office/word/2012/wordml" xmlns:w16cex="http://schemas.microsoft.com/office/word/2018/wordml/cex" xmlns:w16cid="http://schemas.microsoft.com/office/word/2016/wordml/cid" xmlns:w16="http://schemas.microsoft.com/office/word/2018/wordml" xmlns:w16sdtdh="http://schemas.microsoft.com/office/word/2020/wordml/sdtdatahash" xmlns:w16se="http://schemas.microsoft.com/office/word/2015/wordml/symex" xmlns:wpg="http://schemas.microsoft.com/office/word/2010/wordprocessingGroup" xmlns:wpi="http://schemas.microsoft.com/office/word/2010/wordprocessingInk" xmlns:wne="http://schemas.microsoft.com/office/word/2006/wordml" xmlns:wps="http://schemas.microsoft.com/office/word/2010/wordprocessingShape" mc:Ignorable="w14 w15 w16se w16cid w16 w16cex w16sdtdh wp14">
+  <w:abstractNum w:abstractNumId="0" w15:restartNumberingAfterBreak="0">
+    <w:nsid w:val="1AA261B5"/>
+    <w:multiLevelType w:val="hybridMultilevel"/>
+    <w:tmpl w:val="5C743D8A"/>
+    <w:lvl w:ilvl="0" w:tplc="04150001">
+      <w:start w:val="1"/>
+      <w:numFmt w:val="bullet"/>
+      <w:lvlText w:val=""/>
+      <w:lvlJc w:val="left"/>
+      <w:pPr>
+        <w:ind w:left="720" w:hanging="360"/>
+      </w:pPr>
+      <w:rPr>
+        <w:rFonts w:ascii="Symbol" w:hAnsi="Symbol" w:hint="default"/>
+      </w:rPr>
+    </w:lvl>
+    <w:lvl w:ilvl="1" w:tplc="04150003" w:tentative="1">
+      <w:start w:val="1"/>
+      <w:numFmt w:val="bullet"/>
+      <w:lvlText w:val="o"/>
+      <w:lvlJc w:val="left"/>
+      <w:pPr>
+        <w:ind w:left="1440" w:hanging="360"/>
+      </w:pPr>
+      <w:rPr>
+        <w:rFonts w:ascii="Courier New" w:hAnsi="Courier New" w:cs="Courier New" w:hint="default"/>
+      </w:rPr>
+    </w:lvl>
+    <w:lvl w:ilvl="2" w:tplc="04150005" w:tentative="1">
+      <w:start w:val="1"/>
+      <w:numFmt w:val="bullet"/>
+      <w:lvlText w:val=""/>
+      <w:lvlJc w:val="left"/>
+      <w:pPr>
+        <w:ind w:left="2160" w:hanging="360"/>
+      </w:pPr>
+      <w:rPr>
+        <w:rFonts w:ascii="Wingdings" w:hAnsi="Wingdings" w:hint="default"/>
+      </w:rPr>
+    </w:lvl>
+    <w:lvl w:ilvl="3" w:tplc="04150001" w:tentative="1">
+      <w:start w:val="1"/>
+      <w:numFmt w:val="bullet"/>
+      <w:lvlText w:val=""/>
+      <w:lvlJc w:val="left"/>
+      <w:pPr>
+        <w:ind w:left="2880" w:hanging="360"/>
+      </w:pPr>
+      <w:rPr>
+        <w:rFonts w:ascii="Symbol" w:hAnsi="Symbol" w:hint="default"/>
+      </w:rPr>
+    </w:lvl>
+    <w:lvl w:ilvl="4" w:tplc="04150003" w:tentative="1">
+      <w:start w:val="1"/>
+      <w:numFmt w:val="bullet"/>
+      <w:lvlText w:val="o"/>
+      <w:lvlJc w:val="left"/>
+      <w:pPr>
+        <w:ind w:left="3600" w:hanging="360"/>
+      </w:pPr>
+      <w:rPr>
+        <w:rFonts w:ascii="Courier New" w:hAnsi="Courier New" w:cs="Courier New" w:hint="default"/>
+      </w:rPr>
+    </w:lvl>
+    <w:lvl w:ilvl="5" w:tplc="04150005" w:tentative="1">
+      <w:start w:val="1"/>
+      <w:numFmt w:val="bullet"/>
+      <w:lvlText w:val=""/>
+      <w:lvlJc w:val="left"/>
+      <w:pPr>
+        <w:ind w:left="4320" w:hanging="360"/>
+      </w:pPr>
+      <w:rPr>
+        <w:rFonts w:ascii="Wingdings" w:hAnsi="Wingdings" w:hint="default"/>
+      </w:rPr>
+    </w:lvl>
+    <w:lvl w:ilvl="6" w:tplc="04150001" w:tentative="1">
+      <w:start w:val="1"/>
+      <w:numFmt w:val="bullet"/>
+      <w:lvlText w:val=""/>
+      <w:lvlJc w:val="left"/>
+      <w:pPr>
+        <w:ind w:left="5040" w:hanging="360"/>
+      </w:pPr>
+      <w:rPr>
+        <w:rFonts w:ascii="Symbol" w:hAnsi="Symbol" w:hint="default"/>
+      </w:rPr>
+    </w:lvl>
+    <w:lvl w:ilvl="7" w:tplc="04150003" w:tentative="1">
+      <w:start w:val="1"/>
+      <w:numFmt w:val="bullet"/>
+      <w:lvlText w:val="o"/>
+      <w:lvlJc w:val="left"/>
+      <w:pPr>
+        <w:ind w:left="5760" w:hanging="360"/>
+      </w:pPr>
+      <w:rPr>
+        <w:rFonts w:ascii="Courier New" w:hAnsi="Courier New" w:cs="Courier New" w:hint="default"/>
+      </w:rPr>
+    </w:lvl>
+    <w:lvl w:ilvl="8" w:tplc="04150005" w:tentative="1">
+      <w:start w:val="1"/>
+      <w:numFmt w:val="bullet"/>
+      <w:lvlText w:val=""/>
+      <w:lvlJc w:val="left"/>
+      <w:pPr>
+        <w:ind w:left="6480" w:hanging="360"/>
+      </w:pPr>
+      <w:rPr>
+        <w:rFonts w:ascii="Wingdings" w:hAnsi="Wingdings" w:hint="default"/>
+      </w:rPr>
+    </w:lvl>
+  </w:abstractNum>
+  <w:num w:numId="1">
+    <w:abstractNumId w:val="0"/>
+  </w:num>
+</w:numbering>
 </file>
 
 <file path=word/styles.xml><?xml version="1.0" encoding="utf-8"?>
@@ -551,6 +866,23 @@
       <w:bCs/>
     </w:rPr>
   </w:style>
+  <w:style w:type="paragraph" w:styleId="Sansinterligne">
+    <w:name w:val="No Spacing"/>
+    <w:uiPriority w:val="1"/>
+    <w:qFormat/>
+    <w:rsid w:val="00441BC4"/>
+    <w:pPr>
+      <w:spacing w:after="0" w:line="240" w:lineRule="auto"/>
+    </w:pPr>
+    <w:rPr>
+      <w:rFonts w:eastAsiaTheme="minorEastAsia"/>
+      <w:kern w:val="0"/>
+      <w:sz w:val="21"/>
+      <w:szCs w:val="21"/>
+      <w:lang w:val="pl-PL"/>
+      <w14:ligatures w14:val="none"/>
+    </w:rPr>
+  </w:style>
 </w:styles>
 </file>
 
